--- a/DC Crosswalk 1 - TrashArt14 - Found Poetry Review.docx
+++ b/DC Crosswalk 1 - TrashArt14 - Found Poetry Review.docx
@@ -117,7 +117,7 @@
       <w:proofErr w:type="spellEnd"/>
       <w:proofErr w:type="gramEnd"/>
       <w:r>
-        <w:t>&gt;Vol. 7&lt;/</w:t>
+        <w:t>&gt;Volume 7&lt;/</w:t>
       </w:r>
       <w:proofErr w:type="spellStart"/>
       <w:r>
@@ -143,554 +143,550 @@
       <w:proofErr w:type="spellEnd"/>
       <w:proofErr w:type="gramEnd"/>
       <w:r>
-        <w:t>&gt;J</w:t>
+        <w:t>&gt;Jenni B. Baker&lt;/</w:t>
+      </w:r>
+      <w:proofErr w:type="spellStart"/>
+      <w:r>
+        <w:t>dc:creator</w:t>
+      </w:r>
+      <w:proofErr w:type="spellEnd"/>
+      <w:r>
+        <w:t>&gt;</w:t>
+      </w:r>
+    </w:p>
+    <w:p>
+      <w:pPr>
+        <w:spacing w:after="0" w:line="240" w:lineRule="auto"/>
+      </w:pPr>
+      <w:r>
+        <w:t>&lt;</w:t>
+      </w:r>
+      <w:proofErr w:type="spellStart"/>
+      <w:proofErr w:type="gramStart"/>
+      <w:r>
+        <w:t>dc:subject</w:t>
+      </w:r>
+      <w:proofErr w:type="spellEnd"/>
+      <w:proofErr w:type="gramEnd"/>
+      <w:r>
+        <w:t>&gt;transformation&lt;/</w:t>
+      </w:r>
+      <w:proofErr w:type="spellStart"/>
+      <w:r>
+        <w:t>dc:subject</w:t>
+      </w:r>
+      <w:proofErr w:type="spellEnd"/>
+      <w:r>
+        <w:t>&gt;</w:t>
+      </w:r>
+    </w:p>
+    <w:p>
+      <w:pPr>
+        <w:spacing w:after="0" w:line="240" w:lineRule="auto"/>
+      </w:pPr>
+      <w:r>
+        <w:t>&lt;</w:t>
+      </w:r>
+      <w:proofErr w:type="spellStart"/>
+      <w:proofErr w:type="gramStart"/>
+      <w:r>
+        <w:t>dc:subject</w:t>
+      </w:r>
+      <w:proofErr w:type="spellEnd"/>
+      <w:proofErr w:type="gramEnd"/>
+      <w:r>
+        <w:t xml:space="preserve"> </w:t>
+      </w:r>
+      <w:proofErr w:type="spellStart"/>
+      <w:r>
+        <w:t>xsi:type</w:t>
+      </w:r>
+      <w:proofErr w:type="spellEnd"/>
+      <w:r>
+        <w:t>="</w:t>
+      </w:r>
+      <w:proofErr w:type="spellStart"/>
+      <w:r>
+        <w:t>dcterms:LCSH</w:t>
+      </w:r>
+      <w:proofErr w:type="spellEnd"/>
+      <w:r>
+        <w:t>"&gt;Found poetry&lt;/</w:t>
+      </w:r>
+      <w:proofErr w:type="spellStart"/>
+      <w:r>
+        <w:t>dc:subject</w:t>
+      </w:r>
+      <w:proofErr w:type="spellEnd"/>
+      <w:r>
+        <w:t>&gt;</w:t>
+      </w:r>
+    </w:p>
+    <w:p>
+      <w:pPr>
+        <w:spacing w:after="0" w:line="240" w:lineRule="auto"/>
+      </w:pPr>
+      <w:r>
+        <w:t>&lt;</w:t>
+      </w:r>
+      <w:proofErr w:type="spellStart"/>
+      <w:proofErr w:type="gramStart"/>
+      <w:r>
+        <w:t>dc:subject</w:t>
+      </w:r>
+      <w:proofErr w:type="spellEnd"/>
+      <w:proofErr w:type="gramEnd"/>
+      <w:r>
+        <w:t xml:space="preserve"> </w:t>
+      </w:r>
+      <w:proofErr w:type="spellStart"/>
+      <w:r>
+        <w:t>xsi:type</w:t>
+      </w:r>
+      <w:proofErr w:type="spellEnd"/>
+      <w:r>
+        <w:t>="</w:t>
+      </w:r>
+      <w:proofErr w:type="spellStart"/>
+      <w:r>
+        <w:t>dcterms:LCSH</w:t>
+      </w:r>
+      <w:proofErr w:type="spellEnd"/>
+      <w:r>
+        <w:t>"&gt;Anthologies &lt;/</w:t>
+      </w:r>
+      <w:proofErr w:type="spellStart"/>
+      <w:r>
+        <w:t>dc:subject</w:t>
+      </w:r>
+      <w:proofErr w:type="spellEnd"/>
+      <w:r>
+        <w:t>&gt;</w:t>
+      </w:r>
+    </w:p>
+    <w:p>
+      <w:pPr>
+        <w:spacing w:after="0" w:line="240" w:lineRule="auto"/>
+      </w:pPr>
+      <w:r>
+        <w:t>&lt;</w:t>
+      </w:r>
+      <w:proofErr w:type="spellStart"/>
+      <w:proofErr w:type="gramStart"/>
+      <w:r>
+        <w:t>dc:subject</w:t>
+      </w:r>
+      <w:proofErr w:type="spellEnd"/>
+      <w:proofErr w:type="gramEnd"/>
+      <w:r>
+        <w:t xml:space="preserve"> </w:t>
+      </w:r>
+      <w:proofErr w:type="spellStart"/>
+      <w:r>
+        <w:t>xsi:type</w:t>
+      </w:r>
+      <w:proofErr w:type="spellEnd"/>
+      <w:r>
+        <w:t>="</w:t>
+      </w:r>
+      <w:proofErr w:type="spellStart"/>
+      <w:r>
+        <w:t>dcterms:LCSH</w:t>
+      </w:r>
+      <w:proofErr w:type="spellEnd"/>
+      <w:r>
+        <w:t>"&gt;Experimental poetry&lt;/</w:t>
+      </w:r>
+      <w:proofErr w:type="spellStart"/>
+      <w:r>
+        <w:t>dc:subject</w:t>
+      </w:r>
+      <w:proofErr w:type="spellEnd"/>
+      <w:r>
+        <w:t>&gt;</w:t>
+      </w:r>
+    </w:p>
+    <w:p>
+      <w:pPr>
+        <w:spacing w:after="0" w:line="240" w:lineRule="auto"/>
+      </w:pPr>
+      <w:r>
+        <w:t>&lt;</w:t>
+      </w:r>
+      <w:proofErr w:type="spellStart"/>
+      <w:proofErr w:type="gramStart"/>
+      <w:r>
+        <w:t>dcterms:abstract</w:t>
+      </w:r>
+      <w:proofErr w:type="spellEnd"/>
+      <w:proofErr w:type="gramEnd"/>
+      <w:r>
+        <w:t>&gt;Literary magazine, now defunct, centered around the publishing of poetry made from other publications, also known as found poetry.</w:t>
+      </w:r>
+    </w:p>
+    <w:p>
+      <w:pPr>
+        <w:spacing w:after="0" w:line="240" w:lineRule="auto"/>
+      </w:pPr>
+      <w:r>
+        <w:t>&lt;/</w:t>
+      </w:r>
+      <w:proofErr w:type="spellStart"/>
+      <w:proofErr w:type="gramStart"/>
+      <w:r>
+        <w:t>dcterms:abstract</w:t>
+      </w:r>
+      <w:proofErr w:type="spellEnd"/>
+      <w:proofErr w:type="gramEnd"/>
+      <w:r>
+        <w:t>&gt;</w:t>
+      </w:r>
+    </w:p>
+    <w:p>
+      <w:pPr>
+        <w:spacing w:after="0" w:line="240" w:lineRule="auto"/>
+      </w:pPr>
+      <w:r>
+        <w:t>&lt;</w:t>
+      </w:r>
+      <w:proofErr w:type="spellStart"/>
+      <w:proofErr w:type="gramStart"/>
+      <w:r>
+        <w:t>dc:publisher</w:t>
+      </w:r>
+      <w:proofErr w:type="spellEnd"/>
+      <w:proofErr w:type="gramEnd"/>
+      <w:r>
+        <w:t>&gt;</w:t>
+      </w:r>
+      <w:r>
+        <w:t>Cre</w:t>
+      </w:r>
+      <w:r>
+        <w:t>ateSpace Independent Publishing Platform&lt;/dc:publisher&gt;</w:t>
+      </w:r>
+    </w:p>
+    <w:p>
+      <w:pPr>
+        <w:spacing w:after="0" w:line="240" w:lineRule="auto"/>
+      </w:pPr>
+      <w:r>
+        <w:t>&lt;</w:t>
+      </w:r>
+      <w:proofErr w:type="spellStart"/>
+      <w:proofErr w:type="gramStart"/>
+      <w:r>
+        <w:t>dc:contributor</w:t>
+      </w:r>
+      <w:proofErr w:type="spellEnd"/>
+      <w:proofErr w:type="gramEnd"/>
+      <w:r>
+        <w:t>&gt;Beth Ayer&lt;/</w:t>
+      </w:r>
+      <w:proofErr w:type="spellStart"/>
+      <w:r>
+        <w:t>dc:contributor</w:t>
+      </w:r>
+      <w:proofErr w:type="spellEnd"/>
+      <w:r>
+        <w:t>&gt;</w:t>
+      </w:r>
+    </w:p>
+    <w:p>
+      <w:pPr>
+        <w:spacing w:after="0" w:line="240" w:lineRule="auto"/>
+      </w:pPr>
+      <w:r>
+        <w:t>&lt;</w:t>
+      </w:r>
+      <w:proofErr w:type="spellStart"/>
+      <w:proofErr w:type="gramStart"/>
+      <w:r>
+        <w:t>dc:date</w:t>
+      </w:r>
+      <w:proofErr w:type="spellEnd"/>
+      <w:proofErr w:type="gramEnd"/>
+      <w:r>
+        <w:t>&gt;20140803&lt;/</w:t>
+      </w:r>
+      <w:proofErr w:type="spellStart"/>
+      <w:r>
+        <w:t>dc:date</w:t>
+      </w:r>
+      <w:proofErr w:type="spellEnd"/>
+      <w:r>
+        <w:t>&gt;</w:t>
+      </w:r>
+    </w:p>
+    <w:p>
+      <w:pPr>
+        <w:spacing w:after="0" w:line="240" w:lineRule="auto"/>
+      </w:pPr>
+      <w:r>
+        <w:t>&lt;</w:t>
+      </w:r>
+      <w:proofErr w:type="spellStart"/>
+      <w:proofErr w:type="gramStart"/>
+      <w:r>
+        <w:t>dcterms:medium</w:t>
+      </w:r>
+      <w:proofErr w:type="spellEnd"/>
+      <w:proofErr w:type="gramEnd"/>
+      <w:r>
+        <w:t>&gt;text&lt;/</w:t>
+      </w:r>
+      <w:proofErr w:type="spellStart"/>
+      <w:r>
+        <w:t>dcterms:medium</w:t>
+      </w:r>
+      <w:proofErr w:type="spellEnd"/>
+      <w:r>
+        <w:t>&gt;</w:t>
+      </w:r>
+    </w:p>
+    <w:p>
+      <w:pPr>
+        <w:spacing w:after="0" w:line="240" w:lineRule="auto"/>
+      </w:pPr>
+      <w:r>
+        <w:t>&lt;</w:t>
+      </w:r>
+      <w:proofErr w:type="spellStart"/>
+      <w:proofErr w:type="gramStart"/>
+      <w:r>
+        <w:t>dcterms:extent</w:t>
+      </w:r>
+      <w:proofErr w:type="spellEnd"/>
+      <w:proofErr w:type="gramEnd"/>
+      <w:r>
+        <w:t>&gt;6 x 0.2 x 9 inches&lt;/</w:t>
+      </w:r>
+      <w:proofErr w:type="spellStart"/>
+      <w:r>
+        <w:t>dcterms:extent</w:t>
+      </w:r>
+      <w:proofErr w:type="spellEnd"/>
+      <w:r>
+        <w:t>&gt;</w:t>
+      </w:r>
+    </w:p>
+    <w:p>
+      <w:pPr>
+        <w:spacing w:after="0" w:line="240" w:lineRule="auto"/>
+      </w:pPr>
+      <w:r>
+        <w:t>&lt;</w:t>
+      </w:r>
+      <w:proofErr w:type="spellStart"/>
+      <w:proofErr w:type="gramStart"/>
+      <w:r>
+        <w:t>dcterms:medium</w:t>
+      </w:r>
+      <w:proofErr w:type="spellEnd"/>
+      <w:proofErr w:type="gramEnd"/>
+      <w:r>
+        <w:t>&gt;not trash &lt;/</w:t>
+      </w:r>
+      <w:proofErr w:type="spellStart"/>
+      <w:r>
+        <w:t>dcterms:medium</w:t>
+      </w:r>
+      <w:proofErr w:type="spellEnd"/>
+      <w:r>
+        <w:t>&gt;</w:t>
+      </w:r>
+    </w:p>
+    <w:p>
+      <w:pPr>
+        <w:spacing w:after="0" w:line="240" w:lineRule="auto"/>
+      </w:pPr>
+      <w:r>
+        <w:t>&lt;</w:t>
+      </w:r>
+      <w:proofErr w:type="spellStart"/>
+      <w:proofErr w:type="gramStart"/>
+      <w:r>
+        <w:t>dcterms:extent</w:t>
+      </w:r>
+      <w:proofErr w:type="spellEnd"/>
+      <w:proofErr w:type="gramEnd"/>
+      <w:r>
+        <w:t>&gt;66 pages &lt;/</w:t>
+      </w:r>
+      <w:proofErr w:type="spellStart"/>
+      <w:r>
+        <w:t>dcterms:extent</w:t>
+      </w:r>
+      <w:proofErr w:type="spellEnd"/>
+      <w:r>
+        <w:t>&gt;</w:t>
+      </w:r>
+    </w:p>
+    <w:p>
+      <w:pPr>
+        <w:spacing w:after="0" w:line="240" w:lineRule="auto"/>
+      </w:pPr>
+      <w:r>
+        <w:t>&lt;</w:t>
+      </w:r>
+      <w:proofErr w:type="spellStart"/>
+      <w:proofErr w:type="gramStart"/>
+      <w:r>
+        <w:t>dc:identifier</w:t>
+      </w:r>
+      <w:proofErr w:type="spellEnd"/>
+      <w:proofErr w:type="gramEnd"/>
+      <w:r>
+        <w:t>&gt;trashart14&lt;/</w:t>
+      </w:r>
+      <w:proofErr w:type="spellStart"/>
+      <w:r>
+        <w:t>dc:identifier</w:t>
+      </w:r>
+      <w:proofErr w:type="spellEnd"/>
+      <w:r>
+        <w:t>&gt;</w:t>
+      </w:r>
+    </w:p>
+    <w:p>
+      <w:pPr>
+        <w:spacing w:after="0" w:line="240" w:lineRule="auto"/>
+      </w:pPr>
+      <w:r>
+        <w:t>&lt;</w:t>
+      </w:r>
+      <w:proofErr w:type="spellStart"/>
+      <w:proofErr w:type="gramStart"/>
+      <w:r>
+        <w:t>dc:language</w:t>
+      </w:r>
+      <w:proofErr w:type="spellEnd"/>
+      <w:proofErr w:type="gramEnd"/>
+      <w:r>
+        <w:t xml:space="preserve"> </w:t>
+      </w:r>
+      <w:proofErr w:type="spellStart"/>
+      <w:r>
+        <w:t>xsi:type</w:t>
+      </w:r>
+      <w:proofErr w:type="spellEnd"/>
+      <w:r>
+        <w:t>="dcterms:ISO639-3"&gt;</w:t>
+      </w:r>
+      <w:proofErr w:type="spellStart"/>
+      <w:r>
+        <w:t>eng</w:t>
+      </w:r>
+      <w:proofErr w:type="spellEnd"/>
+      <w:r>
+        <w:t>&lt;/</w:t>
+      </w:r>
+      <w:proofErr w:type="spellStart"/>
+      <w:r>
+        <w:t>dc:language</w:t>
+      </w:r>
+      <w:proofErr w:type="spellEnd"/>
+      <w:r>
+        <w:t>&gt;</w:t>
+      </w:r>
+    </w:p>
+    <w:p>
+      <w:pPr>
+        <w:spacing w:after="0" w:line="240" w:lineRule="auto"/>
+      </w:pPr>
+      <w:r>
+        <w:t>&lt;</w:t>
+      </w:r>
+      <w:proofErr w:type="spellStart"/>
+      <w:proofErr w:type="gramStart"/>
+      <w:r>
+        <w:t>dc:coverage</w:t>
+      </w:r>
+      <w:proofErr w:type="spellEnd"/>
+      <w:proofErr w:type="gramEnd"/>
+      <w:r>
+        <w:t>&gt;American&lt;/</w:t>
+      </w:r>
+      <w:proofErr w:type="spellStart"/>
+      <w:r>
+        <w:t>dc:coverage</w:t>
+      </w:r>
+      <w:proofErr w:type="spellEnd"/>
+      <w:r>
+        <w:t>&gt;</w:t>
+      </w:r>
+    </w:p>
+    <w:p>
+      <w:pPr>
+        <w:spacing w:after="0" w:line="240" w:lineRule="auto"/>
+      </w:pPr>
+      <w:r>
+        <w:t>&lt;</w:t>
+      </w:r>
+      <w:proofErr w:type="spellStart"/>
+      <w:proofErr w:type="gramStart"/>
+      <w:r>
+        <w:t>dc:rights</w:t>
+      </w:r>
+      <w:proofErr w:type="spellEnd"/>
+      <w:proofErr w:type="gramEnd"/>
+      <w:r>
+        <w:t>&gt;Copyrighted by Found Poetry review&lt;/</w:t>
+      </w:r>
+      <w:proofErr w:type="spellStart"/>
+      <w:r>
+        <w:t>dc:rights</w:t>
+      </w:r>
+      <w:proofErr w:type="spellEnd"/>
+      <w:r>
+        <w:t>&gt;</w:t>
+      </w:r>
+    </w:p>
+    <w:p>
+      <w:pPr>
+        <w:spacing w:after="0" w:line="240" w:lineRule="auto"/>
+      </w:pPr>
+      <w:r>
+        <w:t>&lt;</w:t>
+      </w:r>
+      <w:proofErr w:type="spellStart"/>
+      <w:proofErr w:type="gramStart"/>
+      <w:r>
+        <w:t>dc:rights</w:t>
+      </w:r>
+      <w:proofErr w:type="spellEnd"/>
+      <w:proofErr w:type="gramEnd"/>
+      <w:r>
+        <w:t>&gt;The entity is made up of various poems by various authors. Reprint rights revert to the author after publication&lt;/</w:t>
+      </w:r>
+      <w:proofErr w:type="spellStart"/>
+      <w:proofErr w:type="gramStart"/>
+      <w:r>
+        <w:t>dc:rights</w:t>
+      </w:r>
+      <w:proofErr w:type="spellEnd"/>
+      <w:proofErr w:type="gramEnd"/>
+      <w:r>
+        <w:t>&gt;</w:t>
+      </w:r>
+    </w:p>
+    <w:p>
+      <w:pPr>
+        <w:spacing w:after="0" w:line="240" w:lineRule="auto"/>
+      </w:pPr>
+      <w:r>
+        <w:t>&lt;</w:t>
+      </w:r>
+      <w:proofErr w:type="spellStart"/>
+      <w:r>
+        <w:t>dc:rights</w:t>
+      </w:r>
+      <w:proofErr w:type="spellEnd"/>
+      <w:r>
+        <w:t>&gt;Available for purchase at https://www.amazon.com/Found-Poetry-Review-Multiple-Authors/dp/1500592099&lt;/dc:rights&gt;</w:t>
       </w:r>
       <w:bookmarkStart w:id="0" w:name="_GoBack"/>
       <w:bookmarkEnd w:id="0"/>
-      <w:r>
-        <w:t>enni B. Baker &lt;/</w:t>
-      </w:r>
-      <w:proofErr w:type="spellStart"/>
-      <w:r>
-        <w:t>dc:creator</w:t>
-      </w:r>
-      <w:proofErr w:type="spellEnd"/>
-      <w:r>
-        <w:t>&gt;</w:t>
-      </w:r>
-    </w:p>
-    <w:p>
-      <w:pPr>
-        <w:spacing w:after="0" w:line="240" w:lineRule="auto"/>
-      </w:pPr>
-      <w:r>
-        <w:t>&lt;</w:t>
-      </w:r>
-      <w:proofErr w:type="spellStart"/>
-      <w:proofErr w:type="gramStart"/>
-      <w:r>
-        <w:t>dc:subject</w:t>
-      </w:r>
-      <w:proofErr w:type="spellEnd"/>
-      <w:proofErr w:type="gramEnd"/>
-      <w:r>
-        <w:t>&gt;Found poetry&lt;/</w:t>
-      </w:r>
-      <w:proofErr w:type="spellStart"/>
-      <w:r>
-        <w:t>dc:subject</w:t>
-      </w:r>
-      <w:proofErr w:type="spellEnd"/>
-      <w:r>
-        <w:t>&gt;</w:t>
-      </w:r>
-    </w:p>
-    <w:p>
-      <w:pPr>
-        <w:spacing w:after="0" w:line="240" w:lineRule="auto"/>
-      </w:pPr>
-      <w:r>
-        <w:t>&lt;</w:t>
-      </w:r>
-      <w:proofErr w:type="spellStart"/>
-      <w:proofErr w:type="gramStart"/>
-      <w:r>
-        <w:t>dc:subject</w:t>
-      </w:r>
-      <w:proofErr w:type="spellEnd"/>
-      <w:proofErr w:type="gramEnd"/>
-      <w:r>
-        <w:t>&gt;Experimental poetry&lt;/</w:t>
-      </w:r>
-      <w:proofErr w:type="spellStart"/>
-      <w:r>
-        <w:t>dc:subject</w:t>
-      </w:r>
-      <w:proofErr w:type="spellEnd"/>
-      <w:r>
-        <w:t>&gt;</w:t>
-      </w:r>
-    </w:p>
-    <w:p>
-      <w:pPr>
-        <w:spacing w:after="0" w:line="240" w:lineRule="auto"/>
-      </w:pPr>
-      <w:r>
-        <w:t>&lt;</w:t>
-      </w:r>
-      <w:proofErr w:type="spellStart"/>
-      <w:proofErr w:type="gramStart"/>
-      <w:r>
-        <w:t>dc:subject</w:t>
-      </w:r>
-      <w:proofErr w:type="spellEnd"/>
-      <w:proofErr w:type="gramEnd"/>
-      <w:r>
-        <w:t>&gt;Anthologies&lt;/</w:t>
-      </w:r>
-      <w:proofErr w:type="spellStart"/>
-      <w:r>
-        <w:t>dc:subject</w:t>
-      </w:r>
-      <w:proofErr w:type="spellEnd"/>
-      <w:r>
-        <w:t>&gt;</w:t>
-      </w:r>
-    </w:p>
-    <w:p>
-      <w:pPr>
-        <w:spacing w:after="0" w:line="240" w:lineRule="auto"/>
-      </w:pPr>
-      <w:r>
-        <w:t>&lt;</w:t>
-      </w:r>
-      <w:proofErr w:type="spellStart"/>
-      <w:proofErr w:type="gramStart"/>
-      <w:r>
-        <w:t>dc:subject</w:t>
-      </w:r>
-      <w:proofErr w:type="spellEnd"/>
-      <w:proofErr w:type="gramEnd"/>
-      <w:r>
-        <w:t>&gt;Transformation&lt;/</w:t>
-      </w:r>
-      <w:proofErr w:type="spellStart"/>
-      <w:r>
-        <w:t>dc:subject</w:t>
-      </w:r>
-      <w:proofErr w:type="spellEnd"/>
-      <w:r>
-        <w:t>&gt;</w:t>
-      </w:r>
-    </w:p>
-    <w:p>
-      <w:pPr>
-        <w:spacing w:after="0" w:line="240" w:lineRule="auto"/>
-      </w:pPr>
-      <w:r>
-        <w:t>&lt;</w:t>
-      </w:r>
-      <w:proofErr w:type="spellStart"/>
-      <w:proofErr w:type="gramStart"/>
-      <w:r>
-        <w:t>dc:description</w:t>
-      </w:r>
-      <w:proofErr w:type="spellEnd"/>
-      <w:proofErr w:type="gramEnd"/>
-      <w:r>
-        <w:t>&gt;Literary magazine, now defunct, centered around the publishing of poetry made from other publications, also known as found poetry.&lt;/</w:t>
-      </w:r>
-      <w:proofErr w:type="spellStart"/>
-      <w:r>
-        <w:t>dc:description</w:t>
-      </w:r>
-      <w:proofErr w:type="spellEnd"/>
-      <w:r>
-        <w:t>&gt;</w:t>
-      </w:r>
-    </w:p>
-    <w:p>
-      <w:pPr>
-        <w:spacing w:after="0" w:line="240" w:lineRule="auto"/>
-      </w:pPr>
-      <w:r>
-        <w:t>&lt;</w:t>
-      </w:r>
-      <w:proofErr w:type="spellStart"/>
-      <w:proofErr w:type="gramStart"/>
-      <w:r>
-        <w:t>dc:publisher</w:t>
-      </w:r>
-      <w:proofErr w:type="spellEnd"/>
-      <w:proofErr w:type="gramEnd"/>
-      <w:r>
-        <w:t>&gt;CreateSpace Independent Publishing Platform&lt;/</w:t>
-      </w:r>
-      <w:proofErr w:type="spellStart"/>
-      <w:r>
-        <w:t>dc:publisher</w:t>
-      </w:r>
-      <w:proofErr w:type="spellEnd"/>
-      <w:r>
-        <w:t>&gt;</w:t>
-      </w:r>
-    </w:p>
-    <w:p>
-      <w:pPr>
-        <w:spacing w:after="0" w:line="240" w:lineRule="auto"/>
-      </w:pPr>
-      <w:r>
-        <w:t>&lt;</w:t>
-      </w:r>
-      <w:proofErr w:type="spellStart"/>
-      <w:proofErr w:type="gramStart"/>
-      <w:r>
-        <w:t>dc:contributor</w:t>
-      </w:r>
-      <w:proofErr w:type="spellEnd"/>
-      <w:proofErr w:type="gramEnd"/>
-      <w:r>
-        <w:t xml:space="preserve">&gt;Fred </w:t>
-      </w:r>
-      <w:proofErr w:type="spellStart"/>
-      <w:r>
-        <w:t>Ablondi</w:t>
-      </w:r>
-      <w:proofErr w:type="spellEnd"/>
-      <w:r>
-        <w:t xml:space="preserve"> &lt;/</w:t>
-      </w:r>
-      <w:proofErr w:type="spellStart"/>
-      <w:r>
-        <w:t>dc:contributor</w:t>
-      </w:r>
-      <w:proofErr w:type="spellEnd"/>
-      <w:r>
-        <w:t>&gt;</w:t>
-      </w:r>
-    </w:p>
-    <w:p>
-      <w:pPr>
-        <w:spacing w:after="0" w:line="240" w:lineRule="auto"/>
-      </w:pPr>
-      <w:r>
-        <w:t>&lt;</w:t>
-      </w:r>
-      <w:proofErr w:type="spellStart"/>
-      <w:proofErr w:type="gramStart"/>
-      <w:r>
-        <w:t>dc:contributor</w:t>
-      </w:r>
-      <w:proofErr w:type="spellEnd"/>
-      <w:proofErr w:type="gramEnd"/>
-      <w:r>
-        <w:t xml:space="preserve">&gt;Karin </w:t>
-      </w:r>
-      <w:proofErr w:type="spellStart"/>
-      <w:r>
-        <w:t>Wraley</w:t>
-      </w:r>
-      <w:proofErr w:type="spellEnd"/>
-      <w:r>
-        <w:t xml:space="preserve"> Barbee &lt;/</w:t>
-      </w:r>
-      <w:proofErr w:type="spellStart"/>
-      <w:r>
-        <w:t>dc:contributor</w:t>
-      </w:r>
-      <w:proofErr w:type="spellEnd"/>
-      <w:r>
-        <w:t>&gt;</w:t>
-      </w:r>
-    </w:p>
-    <w:p>
-      <w:pPr>
-        <w:spacing w:after="0" w:line="240" w:lineRule="auto"/>
-      </w:pPr>
-      <w:r>
-        <w:t>&lt;</w:t>
-      </w:r>
-      <w:proofErr w:type="spellStart"/>
-      <w:proofErr w:type="gramStart"/>
-      <w:r>
-        <w:t>dc:contributor</w:t>
-      </w:r>
-      <w:proofErr w:type="spellEnd"/>
-      <w:proofErr w:type="gramEnd"/>
-      <w:r>
-        <w:t>&gt;Susan Powers Bourne &lt;/</w:t>
-      </w:r>
-      <w:proofErr w:type="spellStart"/>
-      <w:r>
-        <w:t>dc:contributor</w:t>
-      </w:r>
-      <w:proofErr w:type="spellEnd"/>
-      <w:r>
-        <w:t>&gt;</w:t>
-      </w:r>
-    </w:p>
-    <w:p>
-      <w:pPr>
-        <w:spacing w:after="0" w:line="240" w:lineRule="auto"/>
-      </w:pPr>
-      <w:r>
-        <w:t>&lt;</w:t>
-      </w:r>
-      <w:proofErr w:type="spellStart"/>
-      <w:proofErr w:type="gramStart"/>
-      <w:r>
-        <w:t>dc:date</w:t>
-      </w:r>
-      <w:proofErr w:type="spellEnd"/>
-      <w:proofErr w:type="gramEnd"/>
-      <w:r>
-        <w:t>&gt;August 3, 2014&lt;/</w:t>
-      </w:r>
-      <w:proofErr w:type="spellStart"/>
-      <w:r>
-        <w:t>dc:date</w:t>
-      </w:r>
-      <w:proofErr w:type="spellEnd"/>
-      <w:r>
-        <w:t>&gt;</w:t>
-      </w:r>
-    </w:p>
-    <w:p>
-      <w:pPr>
-        <w:spacing w:after="0" w:line="240" w:lineRule="auto"/>
-      </w:pPr>
-      <w:r>
-        <w:t>&lt;</w:t>
-      </w:r>
-      <w:proofErr w:type="spellStart"/>
-      <w:proofErr w:type="gramStart"/>
-      <w:r>
-        <w:t>dc:type</w:t>
-      </w:r>
-      <w:proofErr w:type="spellEnd"/>
-      <w:proofErr w:type="gramEnd"/>
-      <w:r>
-        <w:t>&gt;http://purl.org/dc/dcmitype/Text &lt;/</w:t>
-      </w:r>
-      <w:proofErr w:type="spellStart"/>
-      <w:r>
-        <w:t>dc:type</w:t>
-      </w:r>
-      <w:proofErr w:type="spellEnd"/>
-      <w:r>
-        <w:t>&gt;</w:t>
-      </w:r>
-    </w:p>
-    <w:p>
-      <w:pPr>
-        <w:spacing w:after="0" w:line="240" w:lineRule="auto"/>
-      </w:pPr>
-      <w:r>
-        <w:t>&lt;</w:t>
-      </w:r>
-      <w:proofErr w:type="spellStart"/>
-      <w:proofErr w:type="gramStart"/>
-      <w:r>
-        <w:t>dc:format</w:t>
-      </w:r>
-      <w:proofErr w:type="spellEnd"/>
-      <w:proofErr w:type="gramEnd"/>
-      <w:r>
-        <w:t>&gt;6 x 0.2 x 9 inches &lt;/</w:t>
-      </w:r>
-      <w:proofErr w:type="spellStart"/>
-      <w:r>
-        <w:t>dc:format</w:t>
-      </w:r>
-      <w:proofErr w:type="spellEnd"/>
-      <w:r>
-        <w:t>&gt;</w:t>
-      </w:r>
-    </w:p>
-    <w:p>
-      <w:pPr>
-        <w:spacing w:after="0" w:line="240" w:lineRule="auto"/>
-      </w:pPr>
-      <w:r>
-        <w:t>&lt;</w:t>
-      </w:r>
-      <w:proofErr w:type="spellStart"/>
-      <w:proofErr w:type="gramStart"/>
-      <w:r>
-        <w:t>dc:format</w:t>
-      </w:r>
-      <w:proofErr w:type="spellEnd"/>
-      <w:proofErr w:type="gramEnd"/>
-      <w:r>
-        <w:t>&gt;66 pages &lt;/</w:t>
-      </w:r>
-      <w:proofErr w:type="spellStart"/>
-      <w:r>
-        <w:t>dc:format</w:t>
-      </w:r>
-      <w:proofErr w:type="spellEnd"/>
-      <w:r>
-        <w:t>&gt;</w:t>
-      </w:r>
-    </w:p>
-    <w:p>
-      <w:pPr>
-        <w:spacing w:after="0" w:line="240" w:lineRule="auto"/>
-      </w:pPr>
-      <w:r>
-        <w:t>&lt;</w:t>
-      </w:r>
-      <w:proofErr w:type="spellStart"/>
-      <w:proofErr w:type="gramStart"/>
-      <w:r>
-        <w:t>dc:identifier</w:t>
-      </w:r>
-      <w:proofErr w:type="spellEnd"/>
-      <w:proofErr w:type="gramEnd"/>
-      <w:r>
-        <w:t>&gt;trashart14&lt;/</w:t>
-      </w:r>
-      <w:proofErr w:type="spellStart"/>
-      <w:r>
-        <w:t>dc:identifier</w:t>
-      </w:r>
-      <w:proofErr w:type="spellEnd"/>
-      <w:r>
-        <w:t>&gt;</w:t>
-      </w:r>
-    </w:p>
-    <w:p>
-      <w:pPr>
-        <w:spacing w:after="0" w:line="240" w:lineRule="auto"/>
-      </w:pPr>
-      <w:r>
-        <w:t>&lt;</w:t>
-      </w:r>
-      <w:proofErr w:type="spellStart"/>
-      <w:proofErr w:type="gramStart"/>
-      <w:r>
-        <w:t>dc:language</w:t>
-      </w:r>
-      <w:proofErr w:type="spellEnd"/>
-      <w:proofErr w:type="gramEnd"/>
-      <w:r>
-        <w:t>&gt;English&lt;/</w:t>
-      </w:r>
-      <w:proofErr w:type="spellStart"/>
-      <w:r>
-        <w:t>dc:language</w:t>
-      </w:r>
-      <w:proofErr w:type="spellEnd"/>
-      <w:r>
-        <w:t>&gt;</w:t>
-      </w:r>
-    </w:p>
-    <w:p>
-      <w:pPr>
-        <w:spacing w:after="0" w:line="240" w:lineRule="auto"/>
-      </w:pPr>
-      <w:r>
-        <w:t>&lt;</w:t>
-      </w:r>
-      <w:proofErr w:type="spellStart"/>
-      <w:proofErr w:type="gramStart"/>
-      <w:r>
-        <w:t>dc:coverage</w:t>
-      </w:r>
-      <w:proofErr w:type="spellEnd"/>
-      <w:proofErr w:type="gramEnd"/>
-      <w:r>
-        <w:t>&gt;yes&lt;/</w:t>
-      </w:r>
-      <w:proofErr w:type="spellStart"/>
-      <w:r>
-        <w:t>dc:coverage</w:t>
-      </w:r>
-      <w:proofErr w:type="spellEnd"/>
-      <w:r>
-        <w:t>&gt;</w:t>
-      </w:r>
-    </w:p>
-    <w:p>
-      <w:pPr>
-        <w:spacing w:after="0" w:line="240" w:lineRule="auto"/>
-      </w:pPr>
-      <w:r>
-        <w:t>&lt;</w:t>
-      </w:r>
-      <w:proofErr w:type="spellStart"/>
-      <w:proofErr w:type="gramStart"/>
-      <w:r>
-        <w:t>dc:coverage</w:t>
-      </w:r>
-      <w:proofErr w:type="spellEnd"/>
-      <w:proofErr w:type="gramEnd"/>
-      <w:r>
-        <w:t>&gt;Available for purchase at https://www.amazon.com/Found-Poetry-Review-Multiple-Authors/dp/1500592099/&lt;/dc:coverage&gt;</w:t>
-      </w:r>
-    </w:p>
-    <w:p>
-      <w:pPr>
-        <w:spacing w:after="0" w:line="240" w:lineRule="auto"/>
-      </w:pPr>
-      <w:r>
-        <w:t>&lt;</w:t>
-      </w:r>
-      <w:proofErr w:type="spellStart"/>
-      <w:proofErr w:type="gramStart"/>
-      <w:r>
-        <w:t>dc:coverage</w:t>
-      </w:r>
-      <w:proofErr w:type="spellEnd"/>
-      <w:proofErr w:type="gramEnd"/>
-      <w:r>
-        <w:t>&gt;American&lt;/</w:t>
-      </w:r>
-      <w:proofErr w:type="spellStart"/>
-      <w:r>
-        <w:t>dc:coverage</w:t>
-      </w:r>
-      <w:proofErr w:type="spellEnd"/>
-      <w:r>
-        <w:t>&gt;</w:t>
-      </w:r>
-    </w:p>
-    <w:p>
-      <w:pPr>
-        <w:spacing w:after="0" w:line="240" w:lineRule="auto"/>
-      </w:pPr>
-      <w:r>
-        <w:t>&lt;</w:t>
-      </w:r>
-      <w:proofErr w:type="spellStart"/>
-      <w:proofErr w:type="gramStart"/>
-      <w:r>
-        <w:t>dc:rights</w:t>
-      </w:r>
-      <w:proofErr w:type="spellEnd"/>
-      <w:proofErr w:type="gramEnd"/>
-      <w:r>
-        <w:t>&gt;Copyrighted&lt;/</w:t>
-      </w:r>
-      <w:proofErr w:type="spellStart"/>
-      <w:r>
-        <w:t>dc:rights</w:t>
-      </w:r>
-      <w:proofErr w:type="spellEnd"/>
-      <w:r>
-        <w:t>&gt;</w:t>
-      </w:r>
-    </w:p>
-    <w:p>
-      <w:pPr>
-        <w:spacing w:after="0" w:line="240" w:lineRule="auto"/>
-      </w:pPr>
-      <w:r>
-        <w:t>&lt;</w:t>
-      </w:r>
-      <w:proofErr w:type="spellStart"/>
-      <w:proofErr w:type="gramStart"/>
-      <w:r>
-        <w:t>dc:rights</w:t>
-      </w:r>
-      <w:proofErr w:type="spellEnd"/>
-      <w:proofErr w:type="gramEnd"/>
-      <w:r>
-        <w:t>&gt;Found Poetry Review &lt;/</w:t>
-      </w:r>
-      <w:proofErr w:type="spellStart"/>
-      <w:r>
-        <w:t>dc:rights</w:t>
-      </w:r>
-      <w:proofErr w:type="spellEnd"/>
-      <w:r>
-        <w:t>&gt;</w:t>
-      </w:r>
-    </w:p>
-    <w:p>
-      <w:pPr>
-        <w:spacing w:after="0" w:line="240" w:lineRule="auto"/>
-      </w:pPr>
     </w:p>
     <w:p>
       <w:pPr>
